--- a/Git.docx
+++ b/Git.docx
@@ -4,6 +4,1051 @@
   <w:body>
     <w:p>
       <w:pPr>
+        <w:jc w:val="center"/>
+        <w:rPr>
+          <w:rFonts w:ascii="Times New Roman" w:hAnsi="Times New Roman" w:cs="Times New Roman"/>
+          <w:sz w:val="28"/>
+          <w:szCs w:val="28"/>
+        </w:rPr>
+      </w:pPr>
+      <w:r>
+        <w:rPr>
+          <w:rFonts w:ascii="Times New Roman" w:hAnsi="Times New Roman" w:cs="Times New Roman"/>
+          <w:sz w:val="28"/>
+          <w:szCs w:val="28"/>
+        </w:rPr>
+        <w:t>Лабораторная работа №3</w:t>
+      </w:r>
+    </w:p>
+    <w:p>
+      <w:pPr>
+        <w:rPr>
+          <w:rFonts w:ascii="Times New Roman" w:hAnsi="Times New Roman" w:cs="Times New Roman"/>
+          <w:sz w:val="28"/>
+          <w:szCs w:val="28"/>
+        </w:rPr>
+      </w:pPr>
+      <w:r>
+        <w:rPr>
+          <w:rFonts w:ascii="Times New Roman" w:hAnsi="Times New Roman" w:cs="Times New Roman"/>
+          <w:sz w:val="28"/>
+          <w:szCs w:val="28"/>
+        </w:rPr>
+        <w:t>Контрольные вопросы:</w:t>
+      </w:r>
+    </w:p>
+    <w:p>
+      <w:pPr>
+        <w:shd w:val="clear" w:color="auto" w:fill="FFFFFF"/>
+        <w:spacing w:after="0" w:line="240" w:lineRule="auto"/>
+        <w:rPr>
+          <w:rFonts w:ascii="Times New Roman" w:eastAsia="Times New Roman" w:hAnsi="Times New Roman" w:cs="Times New Roman"/>
+          <w:sz w:val="28"/>
+          <w:szCs w:val="28"/>
+          <w:lang w:eastAsia="ru-RU"/>
+        </w:rPr>
+      </w:pPr>
+      <w:r>
+        <w:rPr>
+          <w:rFonts w:ascii="Times New Roman" w:eastAsia="Times New Roman" w:hAnsi="Times New Roman" w:cs="Times New Roman"/>
+          <w:sz w:val="28"/>
+          <w:szCs w:val="28"/>
+          <w:lang w:eastAsia="ru-RU"/>
+        </w:rPr>
+        <w:t>1.Что представляет собой система GIT?</w:t>
+      </w:r>
+    </w:p>
+    <w:p>
+      <w:pPr>
+        <w:shd w:val="clear" w:color="auto" w:fill="FFFFFF"/>
+        <w:spacing w:after="0" w:line="240" w:lineRule="auto"/>
+        <w:rPr>
+          <w:rFonts w:ascii="Times New Roman" w:eastAsia="Times New Roman" w:hAnsi="Times New Roman" w:cs="Times New Roman"/>
+          <w:sz w:val="28"/>
+          <w:szCs w:val="28"/>
+          <w:lang w:eastAsia="ru-RU"/>
+        </w:rPr>
+      </w:pPr>
+    </w:p>
+    <w:p>
+      <w:pPr>
+        <w:shd w:val="clear" w:color="auto" w:fill="FFFFFF"/>
+        <w:spacing w:after="0" w:line="240" w:lineRule="auto"/>
+        <w:rPr>
+          <w:rFonts w:ascii="Times New Roman" w:eastAsia="Times New Roman" w:hAnsi="Times New Roman" w:cs="Times New Roman"/>
+          <w:sz w:val="28"/>
+          <w:szCs w:val="28"/>
+          <w:lang w:eastAsia="ru-RU"/>
+        </w:rPr>
+      </w:pPr>
+      <w:proofErr w:type="gramStart"/>
+      <w:r>
+        <w:rPr>
+          <w:rFonts w:ascii="Times New Roman" w:eastAsia="Times New Roman" w:hAnsi="Times New Roman" w:cs="Times New Roman"/>
+          <w:sz w:val="28"/>
+          <w:szCs w:val="28"/>
+          <w:lang w:eastAsia="ru-RU"/>
+        </w:rPr>
+        <w:t>Это ПО, позволяющее  отслеживать  изменения  в документах,  при  необходимости производить их откат, определять, кто и когда внес исправления и т.п.</w:t>
+      </w:r>
+      <w:proofErr w:type="gramEnd"/>
+    </w:p>
+    <w:p>
+      <w:pPr>
+        <w:shd w:val="clear" w:color="auto" w:fill="FFFFFF"/>
+        <w:spacing w:after="0" w:line="240" w:lineRule="auto"/>
+        <w:rPr>
+          <w:rFonts w:ascii="Times New Roman" w:eastAsia="Times New Roman" w:hAnsi="Times New Roman" w:cs="Times New Roman"/>
+          <w:sz w:val="28"/>
+          <w:szCs w:val="28"/>
+          <w:lang w:eastAsia="ru-RU"/>
+        </w:rPr>
+      </w:pPr>
+    </w:p>
+    <w:p>
+      <w:pPr>
+        <w:shd w:val="clear" w:color="auto" w:fill="FFFFFF"/>
+        <w:spacing w:after="0" w:line="240" w:lineRule="auto"/>
+        <w:rPr>
+          <w:rFonts w:ascii="Times New Roman" w:eastAsia="Times New Roman" w:hAnsi="Times New Roman" w:cs="Times New Roman"/>
+          <w:sz w:val="28"/>
+          <w:szCs w:val="28"/>
+          <w:lang w:eastAsia="ru-RU"/>
+        </w:rPr>
+      </w:pPr>
+      <w:r>
+        <w:rPr>
+          <w:rFonts w:ascii="Times New Roman" w:eastAsia="Times New Roman" w:hAnsi="Times New Roman" w:cs="Times New Roman"/>
+          <w:sz w:val="28"/>
+          <w:szCs w:val="28"/>
+          <w:lang w:eastAsia="ru-RU"/>
+        </w:rPr>
+        <w:t>2.Перечислите возможности систем управления версиями.</w:t>
+      </w:r>
+    </w:p>
+    <w:p>
+      <w:pPr>
+        <w:shd w:val="clear" w:color="auto" w:fill="FFFFFF"/>
+        <w:spacing w:after="0" w:line="240" w:lineRule="auto"/>
+        <w:rPr>
+          <w:rFonts w:ascii="Times New Roman" w:eastAsia="Times New Roman" w:hAnsi="Times New Roman" w:cs="Times New Roman"/>
+          <w:sz w:val="28"/>
+          <w:szCs w:val="28"/>
+          <w:lang w:eastAsia="ru-RU"/>
+        </w:rPr>
+      </w:pPr>
+      <w:r>
+        <w:rPr>
+          <w:rFonts w:ascii="Times New Roman" w:eastAsia="Times New Roman" w:hAnsi="Times New Roman" w:cs="Times New Roman"/>
+          <w:sz w:val="28"/>
+          <w:szCs w:val="28"/>
+          <w:lang w:eastAsia="ru-RU"/>
+        </w:rPr>
+        <w:t xml:space="preserve">VCS отслеживает  изменения  в  файлах,  предоставляет возможности для создания новых и слияние существующих ветвей проекта, производит контроль доступа пользователей к проекту, позволяет откатывать </w:t>
+      </w:r>
+      <w:proofErr w:type="spellStart"/>
+      <w:proofErr w:type="gramStart"/>
+      <w:r>
+        <w:rPr>
+          <w:rFonts w:ascii="Times New Roman" w:eastAsia="Times New Roman" w:hAnsi="Times New Roman" w:cs="Times New Roman"/>
+          <w:sz w:val="28"/>
+          <w:szCs w:val="28"/>
+          <w:lang w:eastAsia="ru-RU"/>
+        </w:rPr>
+        <w:t>исправлени</w:t>
+      </w:r>
+      <w:proofErr w:type="spellEnd"/>
+      <w:r>
+        <w:rPr>
+          <w:rFonts w:ascii="Times New Roman" w:eastAsia="Times New Roman" w:hAnsi="Times New Roman" w:cs="Times New Roman"/>
+          <w:sz w:val="28"/>
+          <w:szCs w:val="28"/>
+          <w:lang w:eastAsia="ru-RU"/>
+        </w:rPr>
+        <w:t xml:space="preserve"> я</w:t>
+      </w:r>
+      <w:proofErr w:type="gramEnd"/>
+      <w:r>
+        <w:rPr>
+          <w:rFonts w:ascii="Times New Roman" w:eastAsia="Times New Roman" w:hAnsi="Times New Roman" w:cs="Times New Roman"/>
+          <w:sz w:val="28"/>
+          <w:szCs w:val="28"/>
+          <w:lang w:eastAsia="ru-RU"/>
+        </w:rPr>
+        <w:t xml:space="preserve"> и определять кто, когда и какие изменения вносил в проект. </w:t>
+      </w:r>
+    </w:p>
+    <w:p>
+      <w:pPr>
+        <w:shd w:val="clear" w:color="auto" w:fill="FFFFFF"/>
+        <w:spacing w:after="0" w:line="240" w:lineRule="auto"/>
+        <w:rPr>
+          <w:rFonts w:ascii="Times New Roman" w:eastAsia="Times New Roman" w:hAnsi="Times New Roman" w:cs="Times New Roman"/>
+          <w:sz w:val="28"/>
+          <w:szCs w:val="28"/>
+          <w:lang w:eastAsia="ru-RU"/>
+        </w:rPr>
+      </w:pPr>
+    </w:p>
+    <w:p>
+      <w:pPr>
+        <w:shd w:val="clear" w:color="auto" w:fill="FFFFFF"/>
+        <w:spacing w:after="0" w:line="240" w:lineRule="auto"/>
+        <w:rPr>
+          <w:rFonts w:ascii="Times New Roman" w:eastAsia="Times New Roman" w:hAnsi="Times New Roman" w:cs="Times New Roman"/>
+          <w:sz w:val="28"/>
+          <w:szCs w:val="28"/>
+          <w:lang w:eastAsia="ru-RU"/>
+        </w:rPr>
+      </w:pPr>
+      <w:r>
+        <w:rPr>
+          <w:rFonts w:ascii="Times New Roman" w:eastAsia="Times New Roman" w:hAnsi="Times New Roman" w:cs="Times New Roman"/>
+          <w:sz w:val="28"/>
+          <w:szCs w:val="28"/>
+          <w:lang w:eastAsia="ru-RU"/>
+        </w:rPr>
+        <w:t xml:space="preserve">3.Что такое </w:t>
+      </w:r>
+      <w:proofErr w:type="spellStart"/>
+      <w:r>
+        <w:rPr>
+          <w:rFonts w:ascii="Times New Roman" w:eastAsia="Times New Roman" w:hAnsi="Times New Roman" w:cs="Times New Roman"/>
+          <w:sz w:val="28"/>
+          <w:szCs w:val="28"/>
+          <w:lang w:eastAsia="ru-RU"/>
+        </w:rPr>
+        <w:t>коммит</w:t>
+      </w:r>
+      <w:proofErr w:type="spellEnd"/>
+      <w:r>
+        <w:rPr>
+          <w:rFonts w:ascii="Times New Roman" w:eastAsia="Times New Roman" w:hAnsi="Times New Roman" w:cs="Times New Roman"/>
+          <w:sz w:val="28"/>
+          <w:szCs w:val="28"/>
+          <w:lang w:eastAsia="ru-RU"/>
+        </w:rPr>
+        <w:t xml:space="preserve"> и когда он выполняется?</w:t>
+      </w:r>
+    </w:p>
+    <w:p>
+      <w:pPr>
+        <w:shd w:val="clear" w:color="auto" w:fill="FFFFFF"/>
+        <w:spacing w:after="0" w:line="240" w:lineRule="auto"/>
+        <w:rPr>
+          <w:rFonts w:ascii="Times New Roman" w:eastAsia="Times New Roman" w:hAnsi="Times New Roman" w:cs="Times New Roman"/>
+          <w:sz w:val="28"/>
+          <w:szCs w:val="28"/>
+          <w:lang w:eastAsia="ru-RU"/>
+        </w:rPr>
+      </w:pPr>
+      <w:proofErr w:type="spellStart"/>
+      <w:r>
+        <w:rPr>
+          <w:rFonts w:ascii="Times New Roman" w:eastAsia="Times New Roman" w:hAnsi="Times New Roman" w:cs="Times New Roman"/>
+          <w:sz w:val="28"/>
+          <w:szCs w:val="28"/>
+          <w:lang w:eastAsia="ru-RU"/>
+        </w:rPr>
+        <w:t>Коммит</w:t>
+      </w:r>
+      <w:proofErr w:type="spellEnd"/>
+      <w:r>
+        <w:rPr>
+          <w:rFonts w:ascii="Times New Roman" w:eastAsia="Times New Roman" w:hAnsi="Times New Roman" w:cs="Times New Roman"/>
+          <w:sz w:val="28"/>
+          <w:szCs w:val="28"/>
+          <w:lang w:eastAsia="ru-RU"/>
+        </w:rPr>
+        <w:t xml:space="preserve"> – команда для сохранения изменений в </w:t>
+      </w:r>
+      <w:proofErr w:type="spellStart"/>
+      <w:r>
+        <w:rPr>
+          <w:rFonts w:ascii="Times New Roman" w:eastAsia="Times New Roman" w:hAnsi="Times New Roman" w:cs="Times New Roman"/>
+          <w:sz w:val="28"/>
+          <w:szCs w:val="28"/>
+          <w:lang w:eastAsia="ru-RU"/>
+        </w:rPr>
+        <w:t>репозиторий</w:t>
+      </w:r>
+      <w:proofErr w:type="spellEnd"/>
+      <w:r>
+        <w:rPr>
+          <w:rFonts w:ascii="Times New Roman" w:eastAsia="Times New Roman" w:hAnsi="Times New Roman" w:cs="Times New Roman"/>
+          <w:sz w:val="28"/>
+          <w:szCs w:val="28"/>
+          <w:lang w:eastAsia="ru-RU"/>
+        </w:rPr>
+        <w:t xml:space="preserve">. Команда выполняется, если изменения были </w:t>
+      </w:r>
+      <w:proofErr w:type="spellStart"/>
+      <w:r>
+        <w:rPr>
+          <w:rFonts w:ascii="Times New Roman" w:eastAsia="Times New Roman" w:hAnsi="Times New Roman" w:cs="Times New Roman"/>
+          <w:sz w:val="28"/>
+          <w:szCs w:val="28"/>
+          <w:lang w:eastAsia="ru-RU"/>
+        </w:rPr>
+        <w:t>проиндексированны</w:t>
+      </w:r>
+      <w:proofErr w:type="spellEnd"/>
+    </w:p>
+    <w:p>
+      <w:pPr>
+        <w:shd w:val="clear" w:color="auto" w:fill="FFFFFF"/>
+        <w:spacing w:after="0" w:line="240" w:lineRule="auto"/>
+        <w:rPr>
+          <w:rFonts w:ascii="Times New Roman" w:eastAsia="Times New Roman" w:hAnsi="Times New Roman" w:cs="Times New Roman"/>
+          <w:sz w:val="28"/>
+          <w:szCs w:val="28"/>
+          <w:lang w:eastAsia="ru-RU"/>
+        </w:rPr>
+      </w:pPr>
+    </w:p>
+    <w:p>
+      <w:pPr>
+        <w:shd w:val="clear" w:color="auto" w:fill="FFFFFF"/>
+        <w:spacing w:after="0" w:line="240" w:lineRule="auto"/>
+        <w:rPr>
+          <w:rFonts w:ascii="Times New Roman" w:eastAsia="Times New Roman" w:hAnsi="Times New Roman" w:cs="Times New Roman"/>
+          <w:sz w:val="28"/>
+          <w:szCs w:val="28"/>
+          <w:lang w:eastAsia="ru-RU"/>
+        </w:rPr>
+      </w:pPr>
+      <w:r>
+        <w:rPr>
+          <w:rFonts w:ascii="Times New Roman" w:eastAsia="Times New Roman" w:hAnsi="Times New Roman" w:cs="Times New Roman"/>
+          <w:sz w:val="28"/>
+          <w:szCs w:val="28"/>
+          <w:lang w:eastAsia="ru-RU"/>
+        </w:rPr>
+        <w:t xml:space="preserve">4.Как посмотреть историю </w:t>
+      </w:r>
+      <w:proofErr w:type="spellStart"/>
+      <w:r>
+        <w:rPr>
+          <w:rFonts w:ascii="Times New Roman" w:eastAsia="Times New Roman" w:hAnsi="Times New Roman" w:cs="Times New Roman"/>
+          <w:sz w:val="28"/>
+          <w:szCs w:val="28"/>
+          <w:lang w:eastAsia="ru-RU"/>
+        </w:rPr>
+        <w:t>коммитов</w:t>
+      </w:r>
+      <w:proofErr w:type="spellEnd"/>
+      <w:r>
+        <w:rPr>
+          <w:rFonts w:ascii="Times New Roman" w:eastAsia="Times New Roman" w:hAnsi="Times New Roman" w:cs="Times New Roman"/>
+          <w:sz w:val="28"/>
+          <w:szCs w:val="28"/>
+          <w:lang w:eastAsia="ru-RU"/>
+        </w:rPr>
+        <w:t>?</w:t>
+      </w:r>
+    </w:p>
+    <w:p>
+      <w:pPr>
+        <w:shd w:val="clear" w:color="auto" w:fill="FFFFFF"/>
+        <w:spacing w:after="0" w:line="240" w:lineRule="auto"/>
+        <w:rPr>
+          <w:rFonts w:ascii="Times New Roman" w:eastAsia="Times New Roman" w:hAnsi="Times New Roman" w:cs="Times New Roman"/>
+          <w:sz w:val="28"/>
+          <w:szCs w:val="28"/>
+          <w:lang w:eastAsia="ru-RU"/>
+        </w:rPr>
+      </w:pPr>
+      <w:r>
+        <w:rPr>
+          <w:rFonts w:ascii="Times New Roman" w:eastAsia="Times New Roman" w:hAnsi="Times New Roman" w:cs="Times New Roman"/>
+          <w:sz w:val="28"/>
+          <w:szCs w:val="28"/>
+          <w:lang w:eastAsia="ru-RU"/>
+        </w:rPr>
+        <w:t xml:space="preserve">С помощью команды </w:t>
+      </w:r>
+      <w:proofErr w:type="spellStart"/>
+      <w:r>
+        <w:rPr>
+          <w:rFonts w:ascii="Times New Roman" w:eastAsia="Times New Roman" w:hAnsi="Times New Roman" w:cs="Times New Roman"/>
+          <w:sz w:val="28"/>
+          <w:szCs w:val="28"/>
+          <w:lang w:val="en-US" w:eastAsia="ru-RU"/>
+        </w:rPr>
+        <w:t>git</w:t>
+      </w:r>
+      <w:proofErr w:type="spellEnd"/>
+      <w:r>
+        <w:rPr>
+          <w:rFonts w:ascii="Times New Roman" w:eastAsia="Times New Roman" w:hAnsi="Times New Roman" w:cs="Times New Roman"/>
+          <w:sz w:val="28"/>
+          <w:szCs w:val="28"/>
+          <w:lang w:eastAsia="ru-RU"/>
+        </w:rPr>
+        <w:t xml:space="preserve"> </w:t>
+      </w:r>
+      <w:r>
+        <w:rPr>
+          <w:rFonts w:ascii="Times New Roman" w:eastAsia="Times New Roman" w:hAnsi="Times New Roman" w:cs="Times New Roman"/>
+          <w:sz w:val="28"/>
+          <w:szCs w:val="28"/>
+          <w:lang w:val="en-US" w:eastAsia="ru-RU"/>
+        </w:rPr>
+        <w:t>log</w:t>
+      </w:r>
+      <w:r>
+        <w:rPr>
+          <w:rFonts w:ascii="Times New Roman" w:eastAsia="Times New Roman" w:hAnsi="Times New Roman" w:cs="Times New Roman"/>
+          <w:sz w:val="28"/>
+          <w:szCs w:val="28"/>
+          <w:lang w:eastAsia="ru-RU"/>
+        </w:rPr>
+        <w:t>.</w:t>
+      </w:r>
+    </w:p>
+    <w:p>
+      <w:pPr>
+        <w:shd w:val="clear" w:color="auto" w:fill="FFFFFF"/>
+        <w:spacing w:after="0" w:line="240" w:lineRule="auto"/>
+        <w:rPr>
+          <w:rFonts w:ascii="Times New Roman" w:eastAsia="Times New Roman" w:hAnsi="Times New Roman" w:cs="Times New Roman"/>
+          <w:sz w:val="28"/>
+          <w:szCs w:val="28"/>
+          <w:lang w:eastAsia="ru-RU"/>
+        </w:rPr>
+      </w:pPr>
+    </w:p>
+    <w:p>
+      <w:pPr>
+        <w:shd w:val="clear" w:color="auto" w:fill="FFFFFF"/>
+        <w:spacing w:after="0" w:line="240" w:lineRule="auto"/>
+        <w:rPr>
+          <w:rFonts w:ascii="Times New Roman" w:eastAsia="Times New Roman" w:hAnsi="Times New Roman" w:cs="Times New Roman"/>
+          <w:sz w:val="28"/>
+          <w:szCs w:val="28"/>
+          <w:lang w:eastAsia="ru-RU"/>
+        </w:rPr>
+      </w:pPr>
+      <w:r>
+        <w:rPr>
+          <w:rFonts w:ascii="Times New Roman" w:eastAsia="Times New Roman" w:hAnsi="Times New Roman" w:cs="Times New Roman"/>
+          <w:sz w:val="28"/>
+          <w:szCs w:val="28"/>
+          <w:lang w:eastAsia="ru-RU"/>
+        </w:rPr>
+        <w:t xml:space="preserve">5.Как создать пустой GIT </w:t>
+      </w:r>
+      <w:proofErr w:type="spellStart"/>
+      <w:r>
+        <w:rPr>
+          <w:rFonts w:ascii="Times New Roman" w:eastAsia="Times New Roman" w:hAnsi="Times New Roman" w:cs="Times New Roman"/>
+          <w:sz w:val="28"/>
+          <w:szCs w:val="28"/>
+          <w:lang w:eastAsia="ru-RU"/>
+        </w:rPr>
+        <w:t>репозиторий</w:t>
+      </w:r>
+      <w:proofErr w:type="spellEnd"/>
+      <w:r>
+        <w:rPr>
+          <w:rFonts w:ascii="Times New Roman" w:eastAsia="Times New Roman" w:hAnsi="Times New Roman" w:cs="Times New Roman"/>
+          <w:sz w:val="28"/>
+          <w:szCs w:val="28"/>
+          <w:lang w:eastAsia="ru-RU"/>
+        </w:rPr>
+        <w:t>?</w:t>
+      </w:r>
+    </w:p>
+    <w:p>
+      <w:pPr>
+        <w:shd w:val="clear" w:color="auto" w:fill="FFFFFF"/>
+        <w:spacing w:after="0" w:line="240" w:lineRule="auto"/>
+        <w:rPr>
+          <w:rFonts w:ascii="Times New Roman" w:eastAsia="Times New Roman" w:hAnsi="Times New Roman" w:cs="Times New Roman"/>
+          <w:sz w:val="28"/>
+          <w:szCs w:val="28"/>
+          <w:lang w:eastAsia="ru-RU"/>
+        </w:rPr>
+      </w:pPr>
+      <w:r>
+        <w:rPr>
+          <w:rFonts w:ascii="Times New Roman" w:eastAsia="Times New Roman" w:hAnsi="Times New Roman" w:cs="Times New Roman"/>
+          <w:sz w:val="28"/>
+          <w:szCs w:val="28"/>
+          <w:lang w:eastAsia="ru-RU"/>
+        </w:rPr>
+        <w:t xml:space="preserve">С помощью команды </w:t>
+      </w:r>
+      <w:proofErr w:type="spellStart"/>
+      <w:r>
+        <w:rPr>
+          <w:rFonts w:ascii="Times New Roman" w:hAnsi="Times New Roman" w:cs="Times New Roman"/>
+          <w:sz w:val="28"/>
+          <w:szCs w:val="28"/>
+          <w:shd w:val="clear" w:color="auto" w:fill="FFFFFF"/>
+        </w:rPr>
+        <w:t>git</w:t>
+      </w:r>
+      <w:proofErr w:type="spellEnd"/>
+      <w:r>
+        <w:rPr>
+          <w:rFonts w:ascii="Times New Roman" w:hAnsi="Times New Roman" w:cs="Times New Roman"/>
+          <w:sz w:val="28"/>
+          <w:szCs w:val="28"/>
+          <w:shd w:val="clear" w:color="auto" w:fill="FFFFFF"/>
+        </w:rPr>
+        <w:t xml:space="preserve"> </w:t>
+      </w:r>
+      <w:proofErr w:type="spellStart"/>
+      <w:r>
+        <w:rPr>
+          <w:rFonts w:ascii="Times New Roman" w:hAnsi="Times New Roman" w:cs="Times New Roman"/>
+          <w:sz w:val="28"/>
+          <w:szCs w:val="28"/>
+          <w:shd w:val="clear" w:color="auto" w:fill="FFFFFF"/>
+        </w:rPr>
+        <w:t>init</w:t>
+      </w:r>
+      <w:proofErr w:type="spellEnd"/>
+    </w:p>
+    <w:p>
+      <w:pPr>
+        <w:shd w:val="clear" w:color="auto" w:fill="FFFFFF"/>
+        <w:spacing w:after="0" w:line="240" w:lineRule="auto"/>
+        <w:rPr>
+          <w:rFonts w:ascii="Times New Roman" w:eastAsia="Times New Roman" w:hAnsi="Times New Roman" w:cs="Times New Roman"/>
+          <w:sz w:val="28"/>
+          <w:szCs w:val="28"/>
+          <w:lang w:eastAsia="ru-RU"/>
+        </w:rPr>
+      </w:pPr>
+    </w:p>
+    <w:p>
+      <w:pPr>
+        <w:shd w:val="clear" w:color="auto" w:fill="FFFFFF"/>
+        <w:spacing w:after="0" w:line="240" w:lineRule="auto"/>
+        <w:rPr>
+          <w:rFonts w:ascii="Times New Roman" w:eastAsia="Times New Roman" w:hAnsi="Times New Roman" w:cs="Times New Roman"/>
+          <w:sz w:val="28"/>
+          <w:szCs w:val="28"/>
+          <w:lang w:eastAsia="ru-RU"/>
+        </w:rPr>
+      </w:pPr>
+      <w:r>
+        <w:rPr>
+          <w:rFonts w:ascii="Times New Roman" w:eastAsia="Times New Roman" w:hAnsi="Times New Roman" w:cs="Times New Roman"/>
+          <w:sz w:val="28"/>
+          <w:szCs w:val="28"/>
+          <w:lang w:eastAsia="ru-RU"/>
+        </w:rPr>
+        <w:t>6.Какую архитектуру имеет система контроля версий GIT?</w:t>
+      </w:r>
+    </w:p>
+    <w:p>
+      <w:pPr>
+        <w:shd w:val="clear" w:color="auto" w:fill="FFFFFF"/>
+        <w:spacing w:after="0" w:line="240" w:lineRule="auto"/>
+        <w:rPr>
+          <w:rFonts w:ascii="Times New Roman" w:eastAsia="Times New Roman" w:hAnsi="Times New Roman" w:cs="Times New Roman"/>
+          <w:sz w:val="28"/>
+          <w:szCs w:val="28"/>
+          <w:lang w:eastAsia="ru-RU"/>
+        </w:rPr>
+      </w:pPr>
+      <w:r>
+        <w:rPr>
+          <w:rFonts w:ascii="Times New Roman" w:eastAsia="Times New Roman" w:hAnsi="Times New Roman" w:cs="Times New Roman"/>
+          <w:sz w:val="28"/>
+          <w:szCs w:val="28"/>
+          <w:lang w:eastAsia="ru-RU"/>
+        </w:rPr>
+        <w:t xml:space="preserve"> Архитектуру трех деревьев.</w:t>
+      </w:r>
+    </w:p>
+    <w:p>
+      <w:pPr>
+        <w:shd w:val="clear" w:color="auto" w:fill="FFFFFF"/>
+        <w:spacing w:after="0" w:line="240" w:lineRule="auto"/>
+        <w:rPr>
+          <w:rFonts w:ascii="Times New Roman" w:eastAsia="Times New Roman" w:hAnsi="Times New Roman" w:cs="Times New Roman"/>
+          <w:sz w:val="28"/>
+          <w:szCs w:val="28"/>
+          <w:lang w:eastAsia="ru-RU"/>
+        </w:rPr>
+      </w:pPr>
+    </w:p>
+    <w:p>
+      <w:pPr>
+        <w:shd w:val="clear" w:color="auto" w:fill="FFFFFF"/>
+        <w:spacing w:after="0" w:line="240" w:lineRule="auto"/>
+        <w:rPr>
+          <w:rFonts w:ascii="Times New Roman" w:eastAsia="Times New Roman" w:hAnsi="Times New Roman" w:cs="Times New Roman"/>
+          <w:sz w:val="28"/>
+          <w:szCs w:val="28"/>
+          <w:lang w:eastAsia="ru-RU"/>
+        </w:rPr>
+      </w:pPr>
+      <w:r>
+        <w:rPr>
+          <w:rFonts w:ascii="Times New Roman" w:eastAsia="Times New Roman" w:hAnsi="Times New Roman" w:cs="Times New Roman"/>
+          <w:sz w:val="28"/>
+          <w:szCs w:val="28"/>
+          <w:lang w:eastAsia="ru-RU"/>
+        </w:rPr>
+        <w:t>7.Как создать новую ветку в GIT и соединить ветки?</w:t>
+      </w:r>
+    </w:p>
+    <w:p>
+      <w:pPr>
+        <w:shd w:val="clear" w:color="auto" w:fill="FFFFFF"/>
+        <w:spacing w:after="0" w:line="240" w:lineRule="auto"/>
+        <w:rPr>
+          <w:rFonts w:ascii="Times New Roman" w:eastAsia="Times New Roman" w:hAnsi="Times New Roman" w:cs="Times New Roman"/>
+          <w:sz w:val="28"/>
+          <w:szCs w:val="28"/>
+          <w:lang w:eastAsia="ru-RU"/>
+        </w:rPr>
+      </w:pPr>
+      <w:r>
+        <w:rPr>
+          <w:rFonts w:ascii="Times New Roman" w:eastAsia="Times New Roman" w:hAnsi="Times New Roman" w:cs="Times New Roman"/>
+          <w:sz w:val="28"/>
+          <w:szCs w:val="28"/>
+          <w:lang w:eastAsia="ru-RU"/>
+        </w:rPr>
+        <w:t xml:space="preserve">Создать новую ветку можно с помощью команды </w:t>
+      </w:r>
+      <w:proofErr w:type="spellStart"/>
+      <w:r>
+        <w:rPr>
+          <w:rFonts w:ascii="Times New Roman" w:eastAsia="Times New Roman" w:hAnsi="Times New Roman" w:cs="Times New Roman"/>
+          <w:sz w:val="28"/>
+          <w:szCs w:val="28"/>
+          <w:lang w:val="en-US" w:eastAsia="ru-RU"/>
+        </w:rPr>
+        <w:t>git</w:t>
+      </w:r>
+      <w:proofErr w:type="spellEnd"/>
+      <w:r>
+        <w:rPr>
+          <w:rFonts w:ascii="Times New Roman" w:eastAsia="Times New Roman" w:hAnsi="Times New Roman" w:cs="Times New Roman"/>
+          <w:sz w:val="28"/>
+          <w:szCs w:val="28"/>
+          <w:lang w:eastAsia="ru-RU"/>
+        </w:rPr>
+        <w:t xml:space="preserve"> </w:t>
+      </w:r>
+      <w:r>
+        <w:rPr>
+          <w:rFonts w:ascii="Times New Roman" w:eastAsia="Times New Roman" w:hAnsi="Times New Roman" w:cs="Times New Roman"/>
+          <w:sz w:val="28"/>
+          <w:szCs w:val="28"/>
+          <w:lang w:val="en-US" w:eastAsia="ru-RU"/>
+        </w:rPr>
+        <w:t>checkout</w:t>
+      </w:r>
+      <w:r>
+        <w:rPr>
+          <w:rFonts w:ascii="Times New Roman" w:eastAsia="Times New Roman" w:hAnsi="Times New Roman" w:cs="Times New Roman"/>
+          <w:sz w:val="28"/>
+          <w:szCs w:val="28"/>
+          <w:lang w:eastAsia="ru-RU"/>
+        </w:rPr>
+        <w:t xml:space="preserve"> –</w:t>
+      </w:r>
+      <w:r>
+        <w:rPr>
+          <w:rFonts w:ascii="Times New Roman" w:eastAsia="Times New Roman" w:hAnsi="Times New Roman" w:cs="Times New Roman"/>
+          <w:sz w:val="28"/>
+          <w:szCs w:val="28"/>
+          <w:lang w:val="en-US" w:eastAsia="ru-RU"/>
+        </w:rPr>
+        <w:t>b</w:t>
+      </w:r>
+      <w:r>
+        <w:rPr>
+          <w:rFonts w:ascii="Times New Roman" w:eastAsia="Times New Roman" w:hAnsi="Times New Roman" w:cs="Times New Roman"/>
+          <w:sz w:val="28"/>
+          <w:szCs w:val="28"/>
+          <w:lang w:eastAsia="ru-RU"/>
+        </w:rPr>
+        <w:t xml:space="preserve"> &lt;Имя ветки&gt;. </w:t>
+      </w:r>
+    </w:p>
+    <w:p>
+      <w:pPr>
+        <w:shd w:val="clear" w:color="auto" w:fill="FFFFFF"/>
+        <w:spacing w:after="0" w:line="240" w:lineRule="auto"/>
+        <w:rPr>
+          <w:rFonts w:ascii="Times New Roman" w:eastAsia="Times New Roman" w:hAnsi="Times New Roman" w:cs="Times New Roman"/>
+          <w:sz w:val="28"/>
+          <w:szCs w:val="28"/>
+          <w:lang w:eastAsia="ru-RU"/>
+        </w:rPr>
+      </w:pPr>
+      <w:r>
+        <w:rPr>
+          <w:rFonts w:ascii="Times New Roman" w:eastAsia="Times New Roman" w:hAnsi="Times New Roman" w:cs="Times New Roman"/>
+          <w:sz w:val="28"/>
+          <w:szCs w:val="28"/>
+          <w:lang w:eastAsia="ru-RU"/>
+        </w:rPr>
+        <w:t xml:space="preserve">Слияние можно провести, например с </w:t>
+      </w:r>
+      <w:r>
+        <w:rPr>
+          <w:rFonts w:ascii="Times New Roman" w:eastAsia="Times New Roman" w:hAnsi="Times New Roman" w:cs="Times New Roman"/>
+          <w:sz w:val="28"/>
+          <w:szCs w:val="28"/>
+          <w:lang w:val="en-US" w:eastAsia="ru-RU"/>
+        </w:rPr>
+        <w:t>master</w:t>
+      </w:r>
+      <w:r>
+        <w:rPr>
+          <w:rFonts w:ascii="Times New Roman" w:eastAsia="Times New Roman" w:hAnsi="Times New Roman" w:cs="Times New Roman"/>
+          <w:sz w:val="28"/>
+          <w:szCs w:val="28"/>
+          <w:lang w:eastAsia="ru-RU"/>
+        </w:rPr>
+        <w:t xml:space="preserve"> с помощью команды “</w:t>
+      </w:r>
+      <w:proofErr w:type="spellStart"/>
+      <w:r>
+        <w:rPr>
+          <w:rFonts w:ascii="Times New Roman" w:eastAsia="Times New Roman" w:hAnsi="Times New Roman" w:cs="Times New Roman"/>
+          <w:sz w:val="28"/>
+          <w:szCs w:val="28"/>
+          <w:lang w:val="en-US" w:eastAsia="ru-RU"/>
+        </w:rPr>
+        <w:t>git</w:t>
+      </w:r>
+      <w:proofErr w:type="spellEnd"/>
+      <w:r>
+        <w:rPr>
+          <w:rFonts w:ascii="Times New Roman" w:eastAsia="Times New Roman" w:hAnsi="Times New Roman" w:cs="Times New Roman"/>
+          <w:sz w:val="28"/>
+          <w:szCs w:val="28"/>
+          <w:lang w:eastAsia="ru-RU"/>
+        </w:rPr>
+        <w:t xml:space="preserve"> </w:t>
+      </w:r>
+      <w:r>
+        <w:rPr>
+          <w:rFonts w:ascii="Times New Roman" w:eastAsia="Times New Roman" w:hAnsi="Times New Roman" w:cs="Times New Roman"/>
+          <w:sz w:val="28"/>
+          <w:szCs w:val="28"/>
+          <w:lang w:val="en-US" w:eastAsia="ru-RU"/>
+        </w:rPr>
+        <w:t>merge</w:t>
+      </w:r>
+      <w:r>
+        <w:rPr>
+          <w:rFonts w:ascii="Times New Roman" w:eastAsia="Times New Roman" w:hAnsi="Times New Roman" w:cs="Times New Roman"/>
+          <w:sz w:val="28"/>
+          <w:szCs w:val="28"/>
+          <w:lang w:eastAsia="ru-RU"/>
+        </w:rPr>
+        <w:t xml:space="preserve"> </w:t>
+      </w:r>
+      <w:r>
+        <w:rPr>
+          <w:rFonts w:ascii="Times New Roman" w:eastAsia="Times New Roman" w:hAnsi="Times New Roman" w:cs="Times New Roman"/>
+          <w:sz w:val="28"/>
+          <w:szCs w:val="28"/>
+          <w:lang w:val="en-US" w:eastAsia="ru-RU"/>
+        </w:rPr>
+        <w:t>master</w:t>
+      </w:r>
+      <w:r>
+        <w:rPr>
+          <w:rFonts w:ascii="Times New Roman" w:eastAsia="Times New Roman" w:hAnsi="Times New Roman" w:cs="Times New Roman"/>
+          <w:sz w:val="28"/>
+          <w:szCs w:val="28"/>
+          <w:lang w:eastAsia="ru-RU"/>
+        </w:rPr>
+        <w:t>”</w:t>
+      </w:r>
+    </w:p>
+    <w:p>
+      <w:pPr>
+        <w:shd w:val="clear" w:color="auto" w:fill="FFFFFF"/>
+        <w:spacing w:after="0" w:line="240" w:lineRule="auto"/>
+        <w:rPr>
+          <w:rFonts w:ascii="Times New Roman" w:eastAsia="Times New Roman" w:hAnsi="Times New Roman" w:cs="Times New Roman"/>
+          <w:sz w:val="28"/>
+          <w:szCs w:val="28"/>
+          <w:lang w:eastAsia="ru-RU"/>
+        </w:rPr>
+      </w:pPr>
+    </w:p>
+    <w:p>
+      <w:pPr>
+        <w:shd w:val="clear" w:color="auto" w:fill="FFFFFF"/>
+        <w:spacing w:after="0" w:line="240" w:lineRule="auto"/>
+        <w:rPr>
+          <w:rFonts w:ascii="Times New Roman" w:eastAsia="Times New Roman" w:hAnsi="Times New Roman" w:cs="Times New Roman"/>
+          <w:sz w:val="28"/>
+          <w:szCs w:val="28"/>
+          <w:lang w:eastAsia="ru-RU"/>
+        </w:rPr>
+      </w:pPr>
+      <w:r>
+        <w:rPr>
+          <w:rFonts w:ascii="Times New Roman" w:eastAsia="Times New Roman" w:hAnsi="Times New Roman" w:cs="Times New Roman"/>
+          <w:sz w:val="28"/>
+          <w:szCs w:val="28"/>
+          <w:lang w:eastAsia="ru-RU"/>
+        </w:rPr>
+        <w:t>8.Поясните понятие «</w:t>
+      </w:r>
+      <w:proofErr w:type="spellStart"/>
+      <w:r>
+        <w:rPr>
+          <w:rFonts w:ascii="Times New Roman" w:eastAsia="Times New Roman" w:hAnsi="Times New Roman" w:cs="Times New Roman"/>
+          <w:sz w:val="28"/>
+          <w:szCs w:val="28"/>
+          <w:lang w:eastAsia="ru-RU"/>
+        </w:rPr>
+        <w:t>staging</w:t>
+      </w:r>
+      <w:proofErr w:type="spellEnd"/>
+      <w:r>
+        <w:rPr>
+          <w:rFonts w:ascii="Times New Roman" w:eastAsia="Times New Roman" w:hAnsi="Times New Roman" w:cs="Times New Roman"/>
+          <w:sz w:val="28"/>
+          <w:szCs w:val="28"/>
+          <w:lang w:eastAsia="ru-RU"/>
+        </w:rPr>
+        <w:t xml:space="preserve"> </w:t>
+      </w:r>
+      <w:proofErr w:type="spellStart"/>
+      <w:r>
+        <w:rPr>
+          <w:rFonts w:ascii="Times New Roman" w:eastAsia="Times New Roman" w:hAnsi="Times New Roman" w:cs="Times New Roman"/>
+          <w:sz w:val="28"/>
+          <w:szCs w:val="28"/>
+          <w:lang w:eastAsia="ru-RU"/>
+        </w:rPr>
+        <w:t>area</w:t>
+      </w:r>
+      <w:proofErr w:type="spellEnd"/>
+      <w:r>
+        <w:rPr>
+          <w:rFonts w:ascii="Times New Roman" w:eastAsia="Times New Roman" w:hAnsi="Times New Roman" w:cs="Times New Roman"/>
+          <w:sz w:val="28"/>
+          <w:szCs w:val="28"/>
+          <w:lang w:eastAsia="ru-RU"/>
+        </w:rPr>
+        <w:t>».</w:t>
+      </w:r>
+    </w:p>
+    <w:p>
+      <w:pPr>
+        <w:shd w:val="clear" w:color="auto" w:fill="FFFFFF"/>
+        <w:spacing w:after="0" w:line="240" w:lineRule="auto"/>
+        <w:rPr>
+          <w:rFonts w:ascii="Times New Roman" w:eastAsia="Times New Roman" w:hAnsi="Times New Roman" w:cs="Times New Roman"/>
+          <w:sz w:val="28"/>
+          <w:szCs w:val="28"/>
+          <w:lang w:eastAsia="ru-RU"/>
+        </w:rPr>
+      </w:pPr>
+      <w:r>
+        <w:rPr>
+          <w:rFonts w:ascii="Times New Roman" w:eastAsia="Times New Roman" w:hAnsi="Times New Roman" w:cs="Times New Roman"/>
+          <w:sz w:val="28"/>
+          <w:szCs w:val="28"/>
+          <w:lang w:eastAsia="ru-RU"/>
+        </w:rPr>
+        <w:t xml:space="preserve">Область подготовленных файлов. Содержит информацию о том, что должно войти в </w:t>
+      </w:r>
+      <w:proofErr w:type="spellStart"/>
+      <w:r>
+        <w:rPr>
+          <w:rFonts w:ascii="Times New Roman" w:eastAsia="Times New Roman" w:hAnsi="Times New Roman" w:cs="Times New Roman"/>
+          <w:sz w:val="28"/>
+          <w:szCs w:val="28"/>
+          <w:lang w:eastAsia="ru-RU"/>
+        </w:rPr>
+        <w:t>следущий</w:t>
+      </w:r>
+      <w:proofErr w:type="spellEnd"/>
+      <w:r>
+        <w:rPr>
+          <w:rFonts w:ascii="Times New Roman" w:eastAsia="Times New Roman" w:hAnsi="Times New Roman" w:cs="Times New Roman"/>
+          <w:sz w:val="28"/>
+          <w:szCs w:val="28"/>
+          <w:lang w:eastAsia="ru-RU"/>
+        </w:rPr>
+        <w:t xml:space="preserve"> </w:t>
+      </w:r>
+      <w:proofErr w:type="spellStart"/>
+      <w:r>
+        <w:rPr>
+          <w:rFonts w:ascii="Times New Roman" w:eastAsia="Times New Roman" w:hAnsi="Times New Roman" w:cs="Times New Roman"/>
+          <w:sz w:val="28"/>
+          <w:szCs w:val="28"/>
+          <w:lang w:eastAsia="ru-RU"/>
+        </w:rPr>
+        <w:t>коммит</w:t>
+      </w:r>
+      <w:proofErr w:type="spellEnd"/>
+      <w:r>
+        <w:rPr>
+          <w:rFonts w:ascii="Times New Roman" w:eastAsia="Times New Roman" w:hAnsi="Times New Roman" w:cs="Times New Roman"/>
+          <w:sz w:val="28"/>
+          <w:szCs w:val="28"/>
+          <w:lang w:eastAsia="ru-RU"/>
+        </w:rPr>
+        <w:t>.</w:t>
+      </w:r>
+    </w:p>
+    <w:p>
+      <w:pPr>
+        <w:shd w:val="clear" w:color="auto" w:fill="FFFFFF"/>
+        <w:spacing w:after="0" w:line="240" w:lineRule="auto"/>
+        <w:rPr>
+          <w:rFonts w:ascii="Times New Roman" w:eastAsia="Times New Roman" w:hAnsi="Times New Roman" w:cs="Times New Roman"/>
+          <w:sz w:val="28"/>
+          <w:szCs w:val="28"/>
+          <w:lang w:eastAsia="ru-RU"/>
+        </w:rPr>
+      </w:pPr>
+    </w:p>
+    <w:p>
+      <w:pPr>
+        <w:shd w:val="clear" w:color="auto" w:fill="FFFFFF"/>
+        <w:spacing w:after="0" w:line="240" w:lineRule="auto"/>
+        <w:rPr>
+          <w:rFonts w:ascii="Times New Roman" w:eastAsia="Times New Roman" w:hAnsi="Times New Roman" w:cs="Times New Roman"/>
+          <w:sz w:val="28"/>
+          <w:szCs w:val="28"/>
+          <w:lang w:eastAsia="ru-RU"/>
+        </w:rPr>
+      </w:pPr>
+      <w:r>
+        <w:rPr>
+          <w:rFonts w:ascii="Times New Roman" w:eastAsia="Times New Roman" w:hAnsi="Times New Roman" w:cs="Times New Roman"/>
+          <w:sz w:val="28"/>
+          <w:szCs w:val="28"/>
+          <w:lang w:eastAsia="ru-RU"/>
+        </w:rPr>
+        <w:t>9.Как сравнить версии файла в GIT?</w:t>
+      </w:r>
+    </w:p>
+    <w:p>
+      <w:pPr>
+        <w:shd w:val="clear" w:color="auto" w:fill="FFFFFF"/>
+        <w:spacing w:after="0" w:line="240" w:lineRule="auto"/>
+        <w:rPr>
+          <w:rFonts w:ascii="Times New Roman" w:eastAsia="Times New Roman" w:hAnsi="Times New Roman" w:cs="Times New Roman"/>
+          <w:sz w:val="28"/>
+          <w:szCs w:val="28"/>
+          <w:lang w:eastAsia="ru-RU"/>
+        </w:rPr>
+      </w:pPr>
+      <w:proofErr w:type="spellStart"/>
+      <w:r>
+        <w:rPr>
+          <w:rFonts w:ascii="Times New Roman" w:eastAsia="Times New Roman" w:hAnsi="Times New Roman" w:cs="Times New Roman"/>
+          <w:sz w:val="28"/>
+          <w:szCs w:val="28"/>
+          <w:lang w:val="en-US" w:eastAsia="ru-RU"/>
+        </w:rPr>
+        <w:t>Git</w:t>
+      </w:r>
+      <w:proofErr w:type="spellEnd"/>
+      <w:r>
+        <w:rPr>
+          <w:rFonts w:ascii="Times New Roman" w:eastAsia="Times New Roman" w:hAnsi="Times New Roman" w:cs="Times New Roman"/>
+          <w:sz w:val="28"/>
+          <w:szCs w:val="28"/>
+          <w:lang w:eastAsia="ru-RU"/>
+        </w:rPr>
+        <w:t xml:space="preserve"> </w:t>
+      </w:r>
+      <w:r>
+        <w:rPr>
+          <w:rFonts w:ascii="Times New Roman" w:eastAsia="Times New Roman" w:hAnsi="Times New Roman" w:cs="Times New Roman"/>
+          <w:sz w:val="28"/>
+          <w:szCs w:val="28"/>
+          <w:lang w:val="en-US" w:eastAsia="ru-RU"/>
+        </w:rPr>
+        <w:t>diff</w:t>
+      </w:r>
+    </w:p>
+    <w:p>
+      <w:pPr>
+        <w:shd w:val="clear" w:color="auto" w:fill="FFFFFF"/>
+        <w:spacing w:after="0" w:line="240" w:lineRule="auto"/>
+        <w:rPr>
+          <w:rFonts w:ascii="Times New Roman" w:eastAsia="Times New Roman" w:hAnsi="Times New Roman" w:cs="Times New Roman"/>
+          <w:sz w:val="28"/>
+          <w:szCs w:val="28"/>
+          <w:lang w:eastAsia="ru-RU"/>
+        </w:rPr>
+      </w:pPr>
+    </w:p>
+    <w:p>
+      <w:pPr>
+        <w:shd w:val="clear" w:color="auto" w:fill="FFFFFF"/>
+        <w:spacing w:after="0" w:line="240" w:lineRule="auto"/>
+        <w:rPr>
+          <w:rFonts w:ascii="Times New Roman" w:eastAsia="Times New Roman" w:hAnsi="Times New Roman" w:cs="Times New Roman"/>
+          <w:sz w:val="28"/>
+          <w:szCs w:val="28"/>
+          <w:lang w:eastAsia="ru-RU"/>
+        </w:rPr>
+      </w:pPr>
+      <w:r>
+        <w:rPr>
+          <w:rFonts w:ascii="Times New Roman" w:eastAsia="Times New Roman" w:hAnsi="Times New Roman" w:cs="Times New Roman"/>
+          <w:sz w:val="28"/>
+          <w:szCs w:val="28"/>
+          <w:lang w:eastAsia="ru-RU"/>
+        </w:rPr>
+        <w:t>Ход работы:</w:t>
+      </w:r>
+    </w:p>
+    <w:p>
+      <w:pPr>
+        <w:rPr>
+          <w:rFonts w:ascii="Times New Roman" w:hAnsi="Times New Roman" w:cs="Times New Roman"/>
+          <w:sz w:val="28"/>
+          <w:szCs w:val="28"/>
+        </w:rPr>
+      </w:pPr>
+      <w:r>
+        <w:rPr>
+          <w:rFonts w:ascii="Times New Roman" w:hAnsi="Times New Roman" w:cs="Times New Roman"/>
+          <w:sz w:val="28"/>
+          <w:szCs w:val="28"/>
+          <w:shd w:val="clear" w:color="auto" w:fill="FFFFFF"/>
+        </w:rPr>
+        <w:t>5 Вариант: Использовать в работе 2 разных файла, и количество версий каждого файла</w:t>
+      </w:r>
+      <w:r>
+        <w:rPr>
+          <w:rFonts w:ascii="Times New Roman" w:hAnsi="Times New Roman" w:cs="Times New Roman"/>
+          <w:sz w:val="28"/>
+          <w:szCs w:val="28"/>
+          <w:shd w:val="clear" w:color="auto" w:fill="FFFFFF"/>
+        </w:rPr>
+        <w:t xml:space="preserve"> </w:t>
+      </w:r>
+      <w:r>
+        <w:rPr>
+          <w:rFonts w:ascii="Times New Roman" w:hAnsi="Times New Roman" w:cs="Times New Roman"/>
+          <w:sz w:val="28"/>
+          <w:szCs w:val="28"/>
+          <w:shd w:val="clear" w:color="auto" w:fill="FFFFFF"/>
+        </w:rPr>
+        <w:t>не должно быть меньше 5.</w:t>
+      </w:r>
+    </w:p>
+    <w:p>
+      <w:pPr>
         <w:rPr>
           <w:lang w:val="en-US"/>
         </w:rPr>
@@ -13,6 +1058,7 @@
           <w:noProof/>
           <w:lang w:eastAsia="ru-RU"/>
         </w:rPr>
+        <w:lastRenderedPageBreak/>
         <w:drawing>
           <wp:inline distT="0" distB="0" distL="0" distR="0">
             <wp:extent cx="6645910" cy="3211323"/>
@@ -1413,7 +2459,7 @@
 </file>
 
 <file path=customXml/itemProps1.xml><?xml version="1.0" encoding="utf-8"?>
-<ds:datastoreItem xmlns:ds="http://schemas.openxmlformats.org/officeDocument/2006/customXml" ds:itemID="{F901C25C-416F-47E7-8AC2-8643FC4D22CC}">
+<ds:datastoreItem xmlns:ds="http://schemas.openxmlformats.org/officeDocument/2006/customXml" ds:itemID="{1894A13E-E4C6-41E9-8415-784B95850667}">
   <ds:schemaRefs>
     <ds:schemaRef ds:uri="http://schemas.openxmlformats.org/officeDocument/2006/bibliography"/>
   </ds:schemaRefs>
